--- a/requisitos/DP_Localizar_Ponto.docx
+++ b/requisitos/DP_Localizar_Ponto.docx
@@ -78,25 +78,13 @@
         <w:rPr>
           <w:b w:val="0"/>
         </w:rPr>
-        <w:t>Aplicativo</w:t>
+        <w:t>Ponto de coleta está no mapa</w:t>
       </w:r>
       <w:r>
         <w:rPr>
           <w:b w:val="0"/>
         </w:rPr>
-        <w:t xml:space="preserve"> inicializado</w:t>
-      </w:r>
-      <w:r>
-        <w:rPr>
-          <w:b w:val="0"/>
-        </w:rPr>
-        <w:t>,</w:t>
-      </w:r>
-      <w:r>
-        <w:rPr>
-          <w:b w:val="0"/>
-        </w:rPr>
-        <w:t>usuário autenticado.</w:t>
+        <w:t>.</w:t>
       </w:r>
     </w:p>
     <w:p>
@@ -387,6 +375,7 @@
         <w:pStyle w:val="Ttulo1"/>
       </w:pPr>
       <w:r>
+        <w:lastRenderedPageBreak/>
         <w:t>Requisitos Adicionais</w:t>
       </w:r>
     </w:p>
@@ -396,14 +385,59 @@
       </w:pPr>
       <w:r>
         <w:rPr>
-          <w:b/>
+          <w:noProof/>
+          <w:lang w:eastAsia="pt-BR"/>
         </w:rPr>
-        <w:t>N/A</w:t>
+        <w:drawing>
+          <wp:inline distT="0" distB="0" distL="0" distR="0">
+            <wp:extent cx="3200400" cy="5191125"/>
+            <wp:effectExtent l="19050" t="0" r="0" b="0"/>
+            <wp:docPr id="1" name="Imagem 1" descr="C:\Users\Waltson\Documents\GitHub\Projeto-de-Software\Projeto-de-Software\requisitos\telas\localizar.png"/>
+            <wp:cNvGraphicFramePr>
+              <a:graphicFrameLocks xmlns:a="http://schemas.openxmlformats.org/drawingml/2006/main" noChangeAspect="1"/>
+            </wp:cNvGraphicFramePr>
+            <a:graphic xmlns:a="http://schemas.openxmlformats.org/drawingml/2006/main">
+              <a:graphicData uri="http://schemas.openxmlformats.org/drawingml/2006/picture">
+                <pic:pic xmlns:pic="http://schemas.openxmlformats.org/drawingml/2006/picture">
+                  <pic:nvPicPr>
+                    <pic:cNvPr id="0" name="Picture 1" descr="C:\Users\Waltson\Documents\GitHub\Projeto-de-Software\Projeto-de-Software\requisitos\telas\localizar.png"/>
+                    <pic:cNvPicPr>
+                      <a:picLocks noChangeAspect="1" noChangeArrowheads="1"/>
+                    </pic:cNvPicPr>
+                  </pic:nvPicPr>
+                  <pic:blipFill>
+                    <a:blip r:embed="rId7"/>
+                    <a:srcRect/>
+                    <a:stretch>
+                      <a:fillRect/>
+                    </a:stretch>
+                  </pic:blipFill>
+                  <pic:spPr bwMode="auto">
+                    <a:xfrm>
+                      <a:off x="0" y="0"/>
+                      <a:ext cx="3200400" cy="5191125"/>
+                    </a:xfrm>
+                    <a:prstGeom prst="rect">
+                      <a:avLst/>
+                    </a:prstGeom>
+                    <a:noFill/>
+                    <a:ln w="9525">
+                      <a:noFill/>
+                      <a:miter lim="800000"/>
+                      <a:headEnd/>
+                      <a:tailEnd/>
+                    </a:ln>
+                  </pic:spPr>
+                </pic:pic>
+              </a:graphicData>
+            </a:graphic>
+          </wp:inline>
+        </w:drawing>
       </w:r>
     </w:p>
     <w:sectPr>
-      <w:headerReference w:type="default" r:id="rId7"/>
-      <w:footerReference w:type="default" r:id="rId8"/>
+      <w:headerReference w:type="default" r:id="rId8"/>
+      <w:footerReference w:type="default" r:id="rId9"/>
       <w:pgSz w:w="12240" w:h="15840"/>
       <w:pgMar w:top="1440" w:right="1800" w:bottom="1440" w:left="1800" w:header="720" w:footer="720" w:gutter="0"/>
       <w:cols w:space="720"/>
@@ -589,7 +623,7 @@
               <w:sz w:val="20"/>
               <w:szCs w:val="20"/>
             </w:rPr>
-            <w:t>1</w:t>
+            <w:t>2</w:t>
           </w:r>
           <w:r>
             <w:rPr>
@@ -2343,6 +2377,34 @@
       <w:szCs w:val="16"/>
     </w:rPr>
   </w:style>
+  <w:style w:type="paragraph" w:styleId="Textodebalo">
+    <w:name w:val="Balloon Text"/>
+    <w:basedOn w:val="Normal"/>
+    <w:link w:val="TextodebaloChar"/>
+    <w:uiPriority w:val="99"/>
+    <w:semiHidden/>
+    <w:unhideWhenUsed/>
+    <w:rsid w:val="00A775EF"/>
+    <w:rPr>
+      <w:rFonts w:ascii="Tahoma" w:hAnsi="Tahoma" w:cs="Tahoma"/>
+      <w:sz w:val="16"/>
+      <w:szCs w:val="16"/>
+    </w:rPr>
+  </w:style>
+  <w:style w:type="character" w:customStyle="1" w:styleId="TextodebaloChar">
+    <w:name w:val="Texto de balão Char"/>
+    <w:basedOn w:val="Fontepargpadro"/>
+    <w:link w:val="Textodebalo"/>
+    <w:uiPriority w:val="99"/>
+    <w:semiHidden/>
+    <w:rsid w:val="00A775EF"/>
+    <w:rPr>
+      <w:rFonts w:ascii="Tahoma" w:hAnsi="Tahoma" w:cs="Tahoma"/>
+      <w:sz w:val="16"/>
+      <w:szCs w:val="16"/>
+      <w:lang w:val="pt-BR"/>
+    </w:rPr>
+  </w:style>
 </w:styles>
 </file>
 

--- a/requisitos/DP_Localizar_Ponto.docx
+++ b/requisitos/DP_Localizar_Ponto.docx
@@ -296,7 +296,13 @@
         </w:numPr>
       </w:pPr>
       <w:r>
-        <w:t>Passo do Fluxo Principal</w:t>
+        <w:t xml:space="preserve">Passo </w:t>
+      </w:r>
+      <w:r>
+        <w:t xml:space="preserve">2 </w:t>
+      </w:r>
+      <w:r>
+        <w:t>do Fluxo Principal</w:t>
       </w:r>
     </w:p>
     <w:p>
